--- a/03 Investigaciones/Los datos en las sombras resumen.docx
+++ b/03 Investigaciones/Los datos en las sombras resumen.docx
@@ -2,6 +2,271 @@
 <file path=word/document.xml><?xml version="1.0" encoding="utf-8"?>
 <w:document xmlns:wpc="http://schemas.microsoft.com/office/word/2010/wordprocessingCanvas" xmlns:cx="http://schemas.microsoft.com/office/drawing/2014/chartex" xmlns:cx1="http://schemas.microsoft.com/office/drawing/2015/9/8/chartex" xmlns:cx2="http://schemas.microsoft.com/office/drawing/2015/10/21/chartex" xmlns:cx3="http://schemas.microsoft.com/office/drawing/2016/5/9/chartex" xmlns:cx4="http://schemas.microsoft.com/office/drawing/2016/5/10/chartex" xmlns:cx5="http://schemas.microsoft.com/office/drawing/2016/5/11/chartex" xmlns:cx6="http://schemas.microsoft.com/office/drawing/2016/5/12/chartex" xmlns:cx7="http://schemas.microsoft.com/office/drawing/2016/5/13/chartex" xmlns:cx8="http://schemas.microsoft.com/office/drawing/2016/5/14/chartex" xmlns:mc="http://schemas.openxmlformats.org/markup-compatibility/2006" xmlns:aink="http://schemas.microsoft.com/office/drawing/2016/ink" xmlns:am3d="http://schemas.microsoft.com/office/drawing/2017/model3d" xmlns:o="urn:schemas-microsoft-com:office:office" xmlns:oel="http://schemas.microsoft.com/office/2019/extlst" xmlns:r="http://schemas.openxmlformats.org/officeDocument/2006/relationships" xmlns:m="http://schemas.openxmlformats.org/officeDocument/2006/math" xmlns:v="urn:schemas-microsoft-com:vml" xmlns:wp14="http://schemas.microsoft.com/office/word/2010/wordprocessingDrawing" xmlns:wp="http://schemas.openxmlformats.org/drawingml/2006/wordprocessingDrawing" xmlns:w10="urn:schemas-microsoft-com:office:word" xmlns:w="http://schemas.openxmlformats.org/wordprocessingml/2006/main" xmlns:w14="http://schemas.microsoft.com/office/word/2010/wordml" xmlns:w15="http://schemas.microsoft.com/office/word/2012/wordml" xmlns:w16cex="http://schemas.microsoft.com/office/word/2018/wordml/cex" xmlns:w16cid="http://schemas.microsoft.com/office/word/2016/wordml/cid" xmlns:w16="http://schemas.microsoft.com/office/word/2018/wordml" xmlns:w16sdtdh="http://schemas.microsoft.com/office/word/2020/wordml/sdtdatahash" xmlns:w16se="http://schemas.microsoft.com/office/word/2015/wordml/symex" xmlns:wpg="http://schemas.microsoft.com/office/word/2010/wordprocessingGroup" xmlns:wpi="http://schemas.microsoft.com/office/word/2010/wordprocessingInk" xmlns:wne="http://schemas.microsoft.com/office/word/2006/wordml" xmlns:wps="http://schemas.microsoft.com/office/word/2010/wordprocessingShape" mc:Ignorable="w14 w15 w16se w16cid w16 w16cex w16sdtdh wp14">
   <w:body>
+    <w:p>
+      <w:pPr>
+        <w:spacing w:line="360" w:lineRule="auto"/>
+        <w:jc w:val="center"/>
+        <w:rPr>
+          <w:rFonts w:ascii="Arial" w:hAnsi="Arial" w:cs="Arial"/>
+          <w:sz w:val="24"/>
+          <w:szCs w:val="24"/>
+        </w:rPr>
+      </w:pPr>
+      <w:r>
+        <w:rPr>
+          <w:rFonts w:ascii="Arial" w:hAnsi="Arial" w:cs="Arial"/>
+          <w:b/>
+          <w:bCs/>
+          <w:sz w:val="24"/>
+          <w:szCs w:val="24"/>
+        </w:rPr>
+        <w:t>Colegio Universitario de Cartago</w:t>
+      </w:r>
+    </w:p>
+    <w:p>
+      <w:pPr>
+        <w:spacing w:line="360" w:lineRule="auto"/>
+        <w:jc w:val="center"/>
+        <w:rPr>
+          <w:rFonts w:ascii="Arial" w:hAnsi="Arial" w:cs="Arial"/>
+          <w:sz w:val="24"/>
+          <w:szCs w:val="24"/>
+        </w:rPr>
+      </w:pPr>
+      <w:r>
+        <w:rPr>
+          <w:rFonts w:ascii="Arial" w:hAnsi="Arial" w:cs="Arial"/>
+          <w:sz w:val="24"/>
+          <w:szCs w:val="24"/>
+        </w:rPr>
+        <w:t>Minería de Datos</w:t>
+      </w:r>
+    </w:p>
+    <w:p>
+      <w:pPr>
+        <w:spacing w:line="360" w:lineRule="auto"/>
+        <w:jc w:val="center"/>
+        <w:rPr>
+          <w:rFonts w:ascii="Arial" w:hAnsi="Arial" w:cs="Arial"/>
+          <w:sz w:val="24"/>
+          <w:szCs w:val="24"/>
+        </w:rPr>
+      </w:pPr>
+      <w:r>
+        <w:rPr>
+          <w:rFonts w:ascii="Arial" w:hAnsi="Arial" w:cs="Arial"/>
+          <w:b/>
+          <w:bCs/>
+          <w:sz w:val="24"/>
+          <w:szCs w:val="24"/>
+        </w:rPr>
+        <w:t> </w:t>
+      </w:r>
+    </w:p>
+    <w:p>
+      <w:pPr>
+        <w:spacing w:line="360" w:lineRule="auto"/>
+        <w:jc w:val="center"/>
+        <w:rPr>
+          <w:rFonts w:ascii="Arial" w:hAnsi="Arial" w:cs="Arial"/>
+          <w:sz w:val="24"/>
+          <w:szCs w:val="24"/>
+        </w:rPr>
+      </w:pPr>
+      <w:r>
+        <w:rPr>
+          <w:rFonts w:ascii="Arial" w:hAnsi="Arial" w:cs="Arial"/>
+          <w:b/>
+          <w:bCs/>
+          <w:sz w:val="24"/>
+          <w:szCs w:val="24"/>
+        </w:rPr>
+        <w:t>Profesor</w:t>
+      </w:r>
+    </w:p>
+    <w:p>
+      <w:pPr>
+        <w:spacing w:line="360" w:lineRule="auto"/>
+        <w:jc w:val="center"/>
+        <w:rPr>
+          <w:rFonts w:ascii="Arial" w:hAnsi="Arial" w:cs="Arial"/>
+          <w:sz w:val="24"/>
+          <w:szCs w:val="24"/>
+        </w:rPr>
+      </w:pPr>
+      <w:r>
+        <w:rPr>
+          <w:rFonts w:ascii="Arial" w:hAnsi="Arial" w:cs="Arial"/>
+          <w:sz w:val="24"/>
+          <w:szCs w:val="24"/>
+        </w:rPr>
+        <w:t xml:space="preserve">Osvaldo </w:t>
+      </w:r>
+      <w:r>
+        <w:rPr>
+          <w:rFonts w:ascii="Arial" w:hAnsi="Arial" w:cs="Arial"/>
+          <w:sz w:val="24"/>
+          <w:szCs w:val="24"/>
+        </w:rPr>
+        <w:t>González</w:t>
+      </w:r>
+      <w:r>
+        <w:rPr>
+          <w:rFonts w:ascii="Arial" w:hAnsi="Arial" w:cs="Arial"/>
+          <w:sz w:val="24"/>
+          <w:szCs w:val="24"/>
+        </w:rPr>
+        <w:t xml:space="preserve"> Chaves.</w:t>
+      </w:r>
+    </w:p>
+    <w:p>
+      <w:pPr>
+        <w:spacing w:line="360" w:lineRule="auto"/>
+        <w:jc w:val="center"/>
+        <w:rPr>
+          <w:rFonts w:ascii="Arial" w:hAnsi="Arial" w:cs="Arial"/>
+          <w:sz w:val="24"/>
+          <w:szCs w:val="24"/>
+        </w:rPr>
+      </w:pPr>
+      <w:r>
+        <w:rPr>
+          <w:rFonts w:ascii="Arial" w:hAnsi="Arial" w:cs="Arial"/>
+          <w:sz w:val="24"/>
+          <w:szCs w:val="24"/>
+        </w:rPr>
+        <w:t> </w:t>
+      </w:r>
+    </w:p>
+    <w:p>
+      <w:pPr>
+        <w:spacing w:line="360" w:lineRule="auto"/>
+        <w:jc w:val="center"/>
+        <w:rPr>
+          <w:rFonts w:ascii="Arial" w:hAnsi="Arial" w:cs="Arial"/>
+          <w:sz w:val="24"/>
+          <w:szCs w:val="24"/>
+        </w:rPr>
+      </w:pPr>
+      <w:r>
+        <w:rPr>
+          <w:rFonts w:ascii="Arial" w:hAnsi="Arial" w:cs="Arial"/>
+          <w:b/>
+          <w:bCs/>
+          <w:sz w:val="24"/>
+          <w:szCs w:val="24"/>
+        </w:rPr>
+        <w:t>Alumno</w:t>
+      </w:r>
+    </w:p>
+    <w:p>
+      <w:pPr>
+        <w:spacing w:line="360" w:lineRule="auto"/>
+        <w:jc w:val="center"/>
+        <w:rPr>
+          <w:rFonts w:ascii="Arial" w:hAnsi="Arial" w:cs="Arial"/>
+          <w:sz w:val="24"/>
+          <w:szCs w:val="24"/>
+        </w:rPr>
+      </w:pPr>
+      <w:r>
+        <w:rPr>
+          <w:rFonts w:ascii="Arial" w:hAnsi="Arial" w:cs="Arial"/>
+          <w:sz w:val="24"/>
+          <w:szCs w:val="24"/>
+        </w:rPr>
+        <w:t xml:space="preserve">Olman Andrey Sanchez </w:t>
+      </w:r>
+      <w:r>
+        <w:rPr>
+          <w:rFonts w:ascii="Arial" w:hAnsi="Arial" w:cs="Arial"/>
+          <w:sz w:val="24"/>
+          <w:szCs w:val="24"/>
+        </w:rPr>
+        <w:t>Zúñiga</w:t>
+      </w:r>
+    </w:p>
+    <w:p>
+      <w:pPr>
+        <w:spacing w:line="360" w:lineRule="auto"/>
+        <w:jc w:val="center"/>
+        <w:rPr>
+          <w:rFonts w:ascii="Arial" w:hAnsi="Arial" w:cs="Arial"/>
+          <w:sz w:val="24"/>
+          <w:szCs w:val="24"/>
+        </w:rPr>
+      </w:pPr>
+      <w:r>
+        <w:rPr>
+          <w:rFonts w:ascii="Arial" w:hAnsi="Arial" w:cs="Arial"/>
+          <w:sz w:val="24"/>
+          <w:szCs w:val="24"/>
+        </w:rPr>
+        <w:t> </w:t>
+      </w:r>
+    </w:p>
+    <w:p>
+      <w:pPr>
+        <w:spacing w:line="360" w:lineRule="auto"/>
+        <w:jc w:val="center"/>
+        <w:rPr>
+          <w:rFonts w:ascii="Arial" w:hAnsi="Arial" w:cs="Arial"/>
+          <w:sz w:val="24"/>
+          <w:szCs w:val="24"/>
+        </w:rPr>
+      </w:pPr>
+      <w:r>
+        <w:rPr>
+          <w:rFonts w:ascii="Arial" w:hAnsi="Arial" w:cs="Arial"/>
+          <w:sz w:val="24"/>
+          <w:szCs w:val="24"/>
+        </w:rPr>
+        <w:t>Resumen de Datos en las sombras</w:t>
+      </w:r>
+    </w:p>
+    <w:p>
+      <w:pPr>
+        <w:spacing w:line="360" w:lineRule="auto"/>
+        <w:jc w:val="center"/>
+        <w:rPr>
+          <w:rFonts w:ascii="Arial" w:hAnsi="Arial" w:cs="Arial"/>
+          <w:sz w:val="24"/>
+          <w:szCs w:val="24"/>
+        </w:rPr>
+      </w:pPr>
+      <w:r>
+        <w:rPr>
+          <w:rFonts w:ascii="Arial" w:hAnsi="Arial" w:cs="Arial"/>
+          <w:sz w:val="24"/>
+          <w:szCs w:val="24"/>
+        </w:rPr>
+        <w:t> </w:t>
+      </w:r>
+    </w:p>
+    <w:p>
+      <w:pPr>
+        <w:spacing w:line="360" w:lineRule="auto"/>
+        <w:jc w:val="center"/>
+        <w:rPr>
+          <w:rFonts w:ascii="Arial" w:hAnsi="Arial" w:cs="Arial"/>
+          <w:sz w:val="24"/>
+          <w:szCs w:val="24"/>
+        </w:rPr>
+      </w:pPr>
+      <w:r>
+        <w:rPr>
+          <w:rFonts w:ascii="Arial" w:hAnsi="Arial" w:cs="Arial"/>
+          <w:sz w:val="24"/>
+          <w:szCs w:val="24"/>
+        </w:rPr>
+        <w:t>I Cuatrimestre 2025</w:t>
+      </w:r>
+    </w:p>
+    <w:p>
+      <w:pPr>
+        <w:jc w:val="center"/>
+      </w:pPr>
+    </w:p>
     <w:p/>
     <w:p/>
     <w:p/>
@@ -15,22 +280,6 @@
     <w:p/>
     <w:p/>
     <w:p/>
-    <w:p/>
-    <w:p/>
-    <w:p/>
-    <w:p/>
-    <w:p/>
-    <w:p/>
-    <w:p/>
-    <w:p/>
-    <w:p/>
-    <w:p/>
-    <w:p/>
-    <w:p/>
-    <w:p/>
-    <w:p/>
-    <w:p/>
-    <w:p/>
     <w:p>
       <w:pPr>
         <w:spacing w:line="480" w:lineRule="auto"/>
@@ -41,6 +290,39 @@
           <w:szCs w:val="24"/>
         </w:rPr>
       </w:pPr>
+      <w:r>
+        <w:rPr>
+          <w:rFonts w:ascii="Arial" w:hAnsi="Arial" w:cs="Arial"/>
+          <w:sz w:val="24"/>
+          <w:szCs w:val="24"/>
+        </w:rPr>
+        <w:lastRenderedPageBreak/>
+        <w:t>La importancia de los datos tas la oscuridad siempre brilla la luz</w:t>
+      </w:r>
+      <w:r>
+        <w:rPr>
+          <w:rFonts w:ascii="Arial" w:hAnsi="Arial" w:cs="Arial"/>
+          <w:sz w:val="24"/>
+          <w:szCs w:val="24"/>
+        </w:rPr>
+        <w:t xml:space="preserve"> sobre el mito de que apenas utilizamos de nuestro cerebro sigue vigente, el cual, llevan años señalando que carea de fundamento.</w:t>
+      </w:r>
+      <w:r>
+        <w:rPr>
+          <w:rFonts w:ascii="Arial" w:hAnsi="Arial" w:cs="Arial"/>
+          <w:sz w:val="24"/>
+          <w:szCs w:val="24"/>
+        </w:rPr>
+        <w:t xml:space="preserve"> Cuando hace apenas unos explo</w:t>
+      </w:r>
+      <w:r>
+        <w:rPr>
+          <w:rFonts w:ascii="Arial" w:hAnsi="Arial" w:cs="Arial"/>
+          <w:sz w:val="24"/>
+          <w:szCs w:val="24"/>
+        </w:rPr>
+        <w:t>sionó el mundo de los datos, las organizaciones se lanzaron a la carrera para sacar el máximo partido de nuevas y flamantes fuentes de datos.</w:t>
+      </w:r>
     </w:p>
     <w:p>
       <w:pPr>
@@ -58,31 +340,15 @@
           <w:sz w:val="24"/>
           <w:szCs w:val="24"/>
         </w:rPr>
-        <w:t>La importancia de los datos tas la oscuridad siempre brilla la luz</w:t>
-      </w:r>
-      <w:r>
-        <w:rPr>
-          <w:rFonts w:ascii="Arial" w:hAnsi="Arial" w:cs="Arial"/>
-          <w:sz w:val="24"/>
-          <w:szCs w:val="24"/>
-        </w:rPr>
-        <w:t xml:space="preserve"> sobre el mito de que apenas utilizamos de nuestro cerebro sigue vigente, el cual, llevan años señalando que carea de fundamento.</w:t>
-      </w:r>
-      <w:r>
-        <w:rPr>
-          <w:rFonts w:ascii="Arial" w:hAnsi="Arial" w:cs="Arial"/>
-          <w:sz w:val="24"/>
-          <w:szCs w:val="24"/>
-        </w:rPr>
-        <w:t xml:space="preserve"> Cuando hace apenas unos explo</w:t>
-      </w:r>
-      <w:r>
-        <w:rPr>
-          <w:rFonts w:ascii="Arial" w:hAnsi="Arial" w:cs="Arial"/>
-          <w:sz w:val="24"/>
-          <w:szCs w:val="24"/>
-        </w:rPr>
-        <w:t>sionó el mundo de los datos, las organizaciones se lanzaron a la carrera para sacar el máximo partido de nuevas y flamantes fuentes de datos.</w:t>
+        <w:t xml:space="preserve">Todos esos datos residen silos y almacenes heredados ubicados por toda la empresa, en consecuencia, la mayoría de las empresas solo utiliza una pequeña parte de los datos cuya recopilación y cuyo almacenamiento ya ha pagado. Los datos en la sombra son aquellos datos que organizan ya ha pagado que ha recopilado </w:t>
+      </w:r>
+      <w:r>
+        <w:rPr>
+          <w:rFonts w:ascii="Arial" w:hAnsi="Arial" w:cs="Arial"/>
+          <w:sz w:val="24"/>
+          <w:szCs w:val="24"/>
+        </w:rPr>
+        <w:t>y que ya ha almacenado en sistemas y almacenes diversos, pero que, en realidad, no se utilizan, o ni siquiera se accede a ellos.</w:t>
       </w:r>
     </w:p>
     <w:p>
@@ -101,15 +367,23 @@
           <w:sz w:val="24"/>
           <w:szCs w:val="24"/>
         </w:rPr>
-        <w:t xml:space="preserve">Todos esos datos residen silos y almacenes heredados ubicados por toda la empresa, en consecuencia, la mayoría de las empresas solo utiliza una pequeña parte de los datos cuya recopilación y cuyo almacenamiento ya ha pagado. Los datos en la sombra son aquellos datos que organizan ya ha pagado que ha recopilado </w:t>
-      </w:r>
-      <w:r>
-        <w:rPr>
-          <w:rFonts w:ascii="Arial" w:hAnsi="Arial" w:cs="Arial"/>
-          <w:sz w:val="24"/>
-          <w:szCs w:val="24"/>
-        </w:rPr>
-        <w:t>y que ya ha almacenado en sistemas y almacenes diversos, pero que, en realidad, no se utilizan, o ni siquiera se accede a ellos.</w:t>
+        <w:t xml:space="preserve">Favorece su exposición a una gestión ineficaz de los datos sensibles, impidiendo obtener información </w:t>
+      </w:r>
+      <w:r>
+        <w:rPr>
+          <w:rFonts w:ascii="Arial" w:hAnsi="Arial" w:cs="Arial"/>
+          <w:sz w:val="24"/>
+          <w:szCs w:val="24"/>
+        </w:rPr>
+        <w:t>exhaustiva sobre sus clientes, empleados, procesos y productos, a su vez, no puede analizar los procesos, racionalizar los recursos ni localizar los datos que presentan la ventaja propia de sus sistemas. A su vez, ninguna organización lleva a cabo actuaciones ineficientes, costosas o desacertadas a propósito. Aun así, a causa de la avalancha de citas de aplicaciones y datos nuevos, demasiadas empresas pasan por alto los datos por los que ya han pagado y que ya les pertenecen</w:t>
+      </w:r>
+      <w:r>
+        <w:rPr>
+          <w:rFonts w:ascii="Arial" w:hAnsi="Arial" w:cs="Arial"/>
+          <w:sz w:val="24"/>
+          <w:szCs w:val="24"/>
+        </w:rPr>
+        <w:t>.</w:t>
       </w:r>
     </w:p>
     <w:p>
@@ -128,23 +402,32 @@
           <w:sz w:val="24"/>
           <w:szCs w:val="24"/>
         </w:rPr>
-        <w:t xml:space="preserve">Favorece su exposición a una gestión ineficaz de los datos sensibles, impidiendo obtener información </w:t>
-      </w:r>
-      <w:r>
-        <w:rPr>
-          <w:rFonts w:ascii="Arial" w:hAnsi="Arial" w:cs="Arial"/>
-          <w:sz w:val="24"/>
-          <w:szCs w:val="24"/>
-        </w:rPr>
-        <w:t>exhaustiva sobre sus clientes, empleados, procesos y productos, a su vez, no puede analizar los procesos, racionalizar los recursos ni localizar los datos que presentan la ventaja propia de sus sistemas. A su vez, ninguna organización lleva a cabo actuaciones ineficientes, costosas o desacertadas a propósito. Aun así, a causa de la avalancha de citas de aplicaciones y datos nuevos, demasiadas empresas pasan por alto los datos por los que ya han pagado y que ya les pertenecen</w:t>
-      </w:r>
-      <w:r>
-        <w:rPr>
-          <w:rFonts w:ascii="Arial" w:hAnsi="Arial" w:cs="Arial"/>
-          <w:sz w:val="24"/>
-          <w:szCs w:val="24"/>
-        </w:rPr>
-        <w:t>.</w:t>
+        <w:t>Eso implica caracterizar</w:t>
+      </w:r>
+      <w:r>
+        <w:rPr>
+          <w:rFonts w:ascii="Arial" w:hAnsi="Arial" w:cs="Arial"/>
+          <w:sz w:val="24"/>
+          <w:szCs w:val="24"/>
+        </w:rPr>
+        <w:t xml:space="preserve">, integrar y analizar los datos ya existentes de tal modo que los investigadores tengan garantizado el acceso a todos los datos clínicos pertinentes, sobre determinados pacientes. Cuando gestores y equipos enteros trata de resolver cuestiones difíciles o mejorar </w:t>
+      </w:r>
+      <w:r>
+        <w:rPr>
+          <w:rFonts w:ascii="Arial" w:hAnsi="Arial" w:cs="Arial"/>
+          <w:sz w:val="24"/>
+          <w:szCs w:val="24"/>
+        </w:rPr>
+        <w:t xml:space="preserve">los métodos de trabajo, soslayan, </w:t>
+      </w:r>
+      <w:r>
+        <w:rPr>
+          <w:rFonts w:ascii="Arial" w:hAnsi="Arial" w:cs="Arial"/>
+          <w:sz w:val="24"/>
+          <w:szCs w:val="24"/>
+        </w:rPr>
+        <w:lastRenderedPageBreak/>
+        <w:t xml:space="preserve">demasiado a menudo, el reto que implica la búsqueda y el análisis de los conjuntos de datos con los que no están familiarizados. El acceso a los datos entraña una especial dificultad cuando su propia arquitectura o bien la estructura organizativa se interponen en el camino, las organizaciones logran detectar los datos en la sombra necesarios, por lo general, tiene que hacer frente a una retahíla de costes relacionados con su procesamiento en los sistemas heredados. </w:t>
       </w:r>
     </w:p>
     <w:p>
@@ -163,32 +446,15 @@
           <w:sz w:val="24"/>
           <w:szCs w:val="24"/>
         </w:rPr>
-        <w:t>Eso implica caracterizar</w:t>
-      </w:r>
-      <w:r>
-        <w:rPr>
-          <w:rFonts w:ascii="Arial" w:hAnsi="Arial" w:cs="Arial"/>
-          <w:sz w:val="24"/>
-          <w:szCs w:val="24"/>
-        </w:rPr>
-        <w:t xml:space="preserve">, integrar y analizar los datos ya existentes de tal modo que los investigadores tengan garantizado el acceso a todos los datos clínicos </w:t>
-      </w:r>
-      <w:r>
-        <w:rPr>
-          <w:rFonts w:ascii="Arial" w:hAnsi="Arial" w:cs="Arial"/>
-          <w:sz w:val="24"/>
-          <w:szCs w:val="24"/>
-        </w:rPr>
-        <w:lastRenderedPageBreak/>
-        <w:t xml:space="preserve">pertinentes, sobre determinados pacientes. Cuando gestores y equipos enteros trata de resolver cuestiones difíciles o mejorar </w:t>
-      </w:r>
-      <w:r>
-        <w:rPr>
-          <w:rFonts w:ascii="Arial" w:hAnsi="Arial" w:cs="Arial"/>
-          <w:sz w:val="24"/>
-          <w:szCs w:val="24"/>
-        </w:rPr>
-        <w:t xml:space="preserve">los métodos de trabajo, soslayan, demasiado a menudo, el reto que implica la búsqueda y el análisis de los conjuntos de datos con los que no están familiarizados. El acceso a los datos entraña una especial dificultad cuando su propia arquitectura o bien la estructura organizativa se interponen en el camino, las organizaciones logran detectar los datos en la sombra necesarios, por lo general, tiene que hacer frente a una retahíla de costes relacionados con su procesamiento en los sistemas heredados. </w:t>
+        <w:t>Uno de los motivos más importantes por los que ciertos datos no se ponen a disposición de las herramientas analíticas es el miedo a que se produzcan fallos en la seguridad o se incumplan normativas</w:t>
+      </w:r>
+      <w:r>
+        <w:rPr>
+          <w:rFonts w:ascii="Arial" w:hAnsi="Arial" w:cs="Arial"/>
+          <w:sz w:val="24"/>
+          <w:szCs w:val="24"/>
+        </w:rPr>
+        <w:t xml:space="preserve"> relevantes sobre la privacidad.</w:t>
       </w:r>
     </w:p>
     <w:p>
@@ -207,15 +473,7 @@
           <w:sz w:val="24"/>
           <w:szCs w:val="24"/>
         </w:rPr>
-        <w:t>Uno de los motivos más importantes por los que ciertos datos no se ponen a disposición de las herramientas analíticas es el miedo a que se produzcan fallos en la seguridad o se incumplan normativas</w:t>
-      </w:r>
-      <w:r>
-        <w:rPr>
-          <w:rFonts w:ascii="Arial" w:hAnsi="Arial" w:cs="Arial"/>
-          <w:sz w:val="24"/>
-          <w:szCs w:val="24"/>
-        </w:rPr>
-        <w:t xml:space="preserve"> relevantes sobre la privacidad.</w:t>
+        <w:t xml:space="preserve">Para que su organización encuentre algún sentido a los datos que posee, es precios implantar herramientas y procesos definidos con claridad que garanticen la seguridad y, en algunos casos, el anonimato de dichos datos. </w:t>
       </w:r>
     </w:p>
     <w:p>
@@ -234,7 +492,24 @@
           <w:sz w:val="24"/>
           <w:szCs w:val="24"/>
         </w:rPr>
-        <w:t xml:space="preserve">Para que su organización encuentre algún sentido a los datos que posee, es precios implantar herramientas y procesos definidos con claridad que garanticen la seguridad y, en algunos casos, el anonimato de dichos datos. </w:t>
+        <w:t xml:space="preserve">Arroje luz sobre los datos en la sombra incorporándolos en fijar y mantener estándares de coherencia semántica para los distintos formatos de datos, gobernándolos en eludir la posibilidad de analizar los datos en la sombra, comprométase a cumplir las exigencias de las legislaciones oportunas, definiendo la calidad de datos necesaria para que el proyecto funcione, el objetivo consiste en gestionar los permisos otorgados a las distintas herramientas y los diferentes usuarios de negocio. Prepare los conjuntos de datos debiendo cambiar el formato, analizar, filtrar, estandarizar, combinar  y perfeccionar como preparación para su entrada en las aplicaciones y las herramientas analíticas, entreguemos en dominar la guarda relación con la facilidad para acceder a todos los datos utilizarlos. Proceso repetible para aprovechar los datos en la sombra. </w:t>
+      </w:r>
+      <w:r>
+        <w:rPr>
+          <w:rFonts w:ascii="Arial" w:hAnsi="Arial" w:cs="Arial"/>
+          <w:sz w:val="24"/>
+          <w:szCs w:val="24"/>
+        </w:rPr>
+        <w:t xml:space="preserve">Proceso repetible para </w:t>
+      </w:r>
+      <w:r>
+        <w:rPr>
+          <w:rFonts w:ascii="Arial" w:hAnsi="Arial" w:cs="Arial"/>
+          <w:sz w:val="24"/>
+          <w:szCs w:val="24"/>
+        </w:rPr>
+        <w:lastRenderedPageBreak/>
+        <w:t xml:space="preserve">aprovechar los datos en la sombra, el mayor que comente casi todas las empresas consiste en creer que solo tendrán que recurrir a los datos en la sombra una única vez. Por ello en lugar de resolver proyectos individuales de datos una y otra vez, conviene que se plantee crear un proceso repetible. Eses el motivo por que tantas organizaciones lideres recurren a una solución de data lake gestionado.   </w:t>
       </w:r>
     </w:p>
     <w:p>
@@ -253,42 +528,31 @@
           <w:sz w:val="24"/>
           <w:szCs w:val="24"/>
         </w:rPr>
-        <w:t xml:space="preserve">Arroje luz sobre los datos en la sombra incorporándolos en fijar y mantener estándares de coherencia semántica para los distintos formatos de datos, gobernándolos en eludir la posibilidad de analizar los datos en la sombra, comprométase a cumplir las exigencias de las legislaciones oportunas, definiendo la calidad de datos necesaria para que el proyecto funcione, el objetivo consiste en gestionar los permisos otorgados a las distintas herramientas y los diferentes usuarios de negocio. Prepare los conjuntos de datos debiendo cambiar el formato, analizar, filtrar, estandarizar, </w:t>
-      </w:r>
-      <w:proofErr w:type="gramStart"/>
-      <w:r>
-        <w:rPr>
-          <w:rFonts w:ascii="Arial" w:hAnsi="Arial" w:cs="Arial"/>
-          <w:sz w:val="24"/>
-          <w:szCs w:val="24"/>
-        </w:rPr>
-        <w:t>combinar  y</w:t>
-      </w:r>
-      <w:proofErr w:type="gramEnd"/>
-      <w:r>
-        <w:rPr>
-          <w:rFonts w:ascii="Arial" w:hAnsi="Arial" w:cs="Arial"/>
-          <w:sz w:val="24"/>
-          <w:szCs w:val="24"/>
-        </w:rPr>
-        <w:t xml:space="preserve"> perfeccionar como preparación para su entrada en las aplicaciones y las herramientas analíticas, entreguemos en dominar </w:t>
-      </w:r>
-      <w:r>
-        <w:rPr>
-          <w:rFonts w:ascii="Arial" w:hAnsi="Arial" w:cs="Arial"/>
-          <w:sz w:val="24"/>
-          <w:szCs w:val="24"/>
-        </w:rPr>
-        <w:lastRenderedPageBreak/>
-        <w:t xml:space="preserve">la guarda relación con la facilidad para acceder a todos los datos utilizarlos. Proceso repetible para aprovechar los datos en la sombra. </w:t>
-      </w:r>
-      <w:r>
-        <w:rPr>
-          <w:rFonts w:ascii="Arial" w:hAnsi="Arial" w:cs="Arial"/>
-          <w:sz w:val="24"/>
-          <w:szCs w:val="24"/>
-        </w:rPr>
-        <w:t xml:space="preserve">Proceso repetible para aprovechar los datos en la sombra, el mayor que comente casi todas las empresas consiste en creer que solo tendrán que recurrir a los datos en la sombra una única vez. Por ello en lugar de resolver proyectos individuales de datos una y otra vez, conviene que se plantee crear un proceso repetible. Eses el motivo por que tantas organizaciones lideres recurren a una solución de data lake gestionado.   </w:t>
+        <w:t xml:space="preserve">Un data lake gestionado es un lugar para gestionar el suministro y la demanda de los datos y los especialistas en datos cuentan con un entorno único de colaboración donde detectar, examinar, relacionar y adquirí cualquier tipo de datos de cualquier fuente de la empresa o ajena a ella.  De esta manera se suministra los datos con </w:t>
+      </w:r>
+      <w:r>
+        <w:rPr>
+          <w:rFonts w:ascii="Arial" w:hAnsi="Arial" w:cs="Arial"/>
+          <w:sz w:val="24"/>
+          <w:szCs w:val="24"/>
+        </w:rPr>
+        <w:t>rapidez</w:t>
+      </w:r>
+      <w:r>
+        <w:rPr>
+          <w:rFonts w:ascii="Arial" w:hAnsi="Arial" w:cs="Arial"/>
+          <w:sz w:val="24"/>
+          <w:szCs w:val="24"/>
+        </w:rPr>
+        <w:t xml:space="preserve"> para garantizar la incorporación de todos los tipos de datos, su </w:t>
+      </w:r>
+      <w:r>
+        <w:rPr>
+          <w:rFonts w:ascii="Arial" w:hAnsi="Arial" w:cs="Arial"/>
+          <w:sz w:val="24"/>
+          <w:szCs w:val="24"/>
+        </w:rPr>
+        <w:t xml:space="preserve">preparación para el análisis y su entrega a las herramientas de los usuarios de negocios de forma rápida y automatizada. </w:t>
       </w:r>
     </w:p>
     <w:p>
@@ -307,31 +571,15 @@
           <w:sz w:val="24"/>
           <w:szCs w:val="24"/>
         </w:rPr>
-        <w:t xml:space="preserve">Un data lake gestionado es un lugar para gestionar el suministro y la demanda de los datos y los especialistas en datos cuentan con un entorno único de colaboración donde detectar, examinar, relacionar y adquirí cualquier tipo de datos de cualquier fuente de la empresa o ajena a ella.  De esta manera se suministra los datos con </w:t>
-      </w:r>
-      <w:r>
-        <w:rPr>
-          <w:rFonts w:ascii="Arial" w:hAnsi="Arial" w:cs="Arial"/>
-          <w:sz w:val="24"/>
-          <w:szCs w:val="24"/>
-        </w:rPr>
-        <w:t>rapidez</w:t>
-      </w:r>
-      <w:r>
-        <w:rPr>
-          <w:rFonts w:ascii="Arial" w:hAnsi="Arial" w:cs="Arial"/>
-          <w:sz w:val="24"/>
-          <w:szCs w:val="24"/>
-        </w:rPr>
-        <w:t xml:space="preserve"> para garantizar la incorporación de todos los tipos de datos, su </w:t>
-      </w:r>
-      <w:r>
-        <w:rPr>
-          <w:rFonts w:ascii="Arial" w:hAnsi="Arial" w:cs="Arial"/>
-          <w:sz w:val="24"/>
-          <w:szCs w:val="24"/>
-        </w:rPr>
-        <w:t xml:space="preserve">preparación para el análisis y su entrega a las herramientas de los usuarios de negocios de forma rápida y automatizada. </w:t>
+        <w:t>Casos prácticos sobre la sombra, por otro lado, en a organización ningún dato oculto en silos y almacenes de datos inaccesibles, el personal podría formular más hipótesis y poner aprueba más corazonadas</w:t>
+      </w:r>
+      <w:r>
+        <w:rPr>
+          <w:rFonts w:ascii="Arial" w:hAnsi="Arial" w:cs="Arial"/>
+          <w:sz w:val="24"/>
+          <w:szCs w:val="24"/>
+        </w:rPr>
+        <w:t>, tales como por ejemplo en el 2010 el estado de Washington recibió una subvención federal destinada a mejorar el sistema estatal integrado de enseñanza.</w:t>
       </w:r>
     </w:p>
     <w:p>
@@ -350,25 +598,7 @@
           <w:sz w:val="24"/>
           <w:szCs w:val="24"/>
         </w:rPr>
-        <w:t xml:space="preserve">Casos prácticos sobre la sombra, por otro lado, en </w:t>
-      </w:r>
-      <w:proofErr w:type="spellStart"/>
-      <w:r>
-        <w:rPr>
-          <w:rFonts w:ascii="Arial" w:hAnsi="Arial" w:cs="Arial"/>
-          <w:sz w:val="24"/>
-          <w:szCs w:val="24"/>
-        </w:rPr>
-        <w:t>a</w:t>
-      </w:r>
-      <w:proofErr w:type="spellEnd"/>
-      <w:r>
-        <w:rPr>
-          <w:rFonts w:ascii="Arial" w:hAnsi="Arial" w:cs="Arial"/>
-          <w:sz w:val="24"/>
-          <w:szCs w:val="24"/>
-        </w:rPr>
-        <w:t xml:space="preserve"> organización ningún dato oculto en silos y almacenes de datos inaccesibles, el personal podría formular más hipótesis y poner aprueba más corazonadas. </w:t>
+        <w:t>El estado ha reunido datos sobre el personal, en cuanto a su formación académica con el objetivo de obtener una visión sencilla y longitudinal a lo largo del tiempo, en que los legisladores e investigadores de los programas han mejorado la calidad del sistema estatal de la enseñanza.</w:t>
       </w:r>
     </w:p>
     <w:p>
@@ -387,7 +617,46 @@
           <w:sz w:val="24"/>
           <w:szCs w:val="24"/>
         </w:rPr>
-        <w:t xml:space="preserve"> </w:t>
+        <w:lastRenderedPageBreak/>
+        <w:t xml:space="preserve">A través de los casos prácticos sobre datos en la sombra, gestiona y planifica inventarios con el fin de elaborar previsiones con el fin de elaborar previsiones para satisfacer la demanda del mercado de distribución y optimizar la toma de decisiones. </w:t>
+      </w:r>
+    </w:p>
+    <w:p>
+      <w:pPr>
+        <w:spacing w:line="480" w:lineRule="auto"/>
+        <w:jc w:val="both"/>
+        <w:rPr>
+          <w:rFonts w:ascii="Arial" w:hAnsi="Arial" w:cs="Arial"/>
+          <w:sz w:val="24"/>
+          <w:szCs w:val="24"/>
+        </w:rPr>
+      </w:pPr>
+      <w:r>
+        <w:rPr>
+          <w:rFonts w:ascii="Arial" w:hAnsi="Arial" w:cs="Arial"/>
+          <w:sz w:val="24"/>
+          <w:szCs w:val="24"/>
+        </w:rPr>
+        <w:t xml:space="preserve">A través de esto una ventaja de los datos en las sombras cuanto más tarde en modernizar su arquitectura y poner los datos en disposición de las unidades de negocio, más costara facilitarles la información que necesitan. </w:t>
+      </w:r>
+    </w:p>
+    <w:p>
+      <w:pPr>
+        <w:spacing w:line="480" w:lineRule="auto"/>
+        <w:jc w:val="both"/>
+        <w:rPr>
+          <w:rFonts w:ascii="Arial" w:hAnsi="Arial" w:cs="Arial"/>
+          <w:sz w:val="24"/>
+          <w:szCs w:val="24"/>
+        </w:rPr>
+      </w:pPr>
+      <w:r>
+        <w:rPr>
+          <w:rFonts w:ascii="Arial" w:hAnsi="Arial" w:cs="Arial"/>
+          <w:sz w:val="24"/>
+          <w:szCs w:val="24"/>
+        </w:rPr>
+        <w:t>Por esa misma razón es imposible saber cuando afrontará el reto la competencia y se servirá de sus datos, en la sombra para tomar ventaja.</w:t>
       </w:r>
     </w:p>
     <w:p>
@@ -815,7 +1084,6 @@
   <w:style w:type="character" w:default="1" w:styleId="Fuentedeprrafopredeter">
     <w:name w:val="Default Paragraph Font"/>
     <w:uiPriority w:val="1"/>
-    <w:semiHidden/>
     <w:unhideWhenUsed/>
   </w:style>
   <w:style w:type="table" w:default="1" w:styleId="Tablanormal">
